--- a/class 7 summer homework.docx
+++ b/class 7 summer homework.docx
@@ -13,6 +13,7 @@
       </w:pPr>
       <w:r>
         <w:rPr>
+          <w:noProof/>
           <w:sz w:val="32"/>
           <w:szCs w:val="28"/>
         </w:rPr>
@@ -250,6 +251,97 @@
           <w:rFonts w:ascii="Times New Roman" w:hAnsi="Times New Roman" w:cs="Times New Roman"/>
         </w:rPr>
         <w:t xml:space="preserve">And write down name of the element, its symbol. total number of protons, neutrons, electrons, atomic number (Z) &amp; atomic mass (A). </w:t>
+      </w:r>
+    </w:p>
+    <w:p>
+      <w:pPr>
+        <w:spacing w:after="0" w:line="240" w:lineRule="auto"/>
+        <w:ind w:left="360"/>
+        <w:jc w:val="center"/>
+        <w:rPr>
+          <w:rFonts w:ascii="Times New Roman" w:hAnsi="Times New Roman" w:cs="Times New Roman"/>
+          <w:b/>
+          <w:bCs/>
+          <w:i/>
+          <w:iCs/>
+          <w:sz w:val="32"/>
+          <w:szCs w:val="32"/>
+          <w:u w:val="single"/>
+        </w:rPr>
+      </w:pPr>
+    </w:p>
+    <w:p>
+      <w:pPr>
+        <w:spacing w:after="0" w:line="240" w:lineRule="auto"/>
+        <w:ind w:left="360"/>
+        <w:jc w:val="center"/>
+        <w:rPr>
+          <w:rFonts w:ascii="Times New Roman" w:hAnsi="Times New Roman" w:cs="Times New Roman"/>
+          <w:b/>
+          <w:bCs/>
+          <w:i/>
+          <w:iCs/>
+          <w:sz w:val="32"/>
+          <w:szCs w:val="32"/>
+          <w:u w:val="single"/>
+        </w:rPr>
+      </w:pPr>
+    </w:p>
+    <w:p>
+      <w:pPr>
+        <w:spacing w:after="0" w:line="240" w:lineRule="auto"/>
+        <w:ind w:left="360"/>
+        <w:jc w:val="center"/>
+        <w:rPr>
+          <w:rFonts w:ascii="Times New Roman" w:hAnsi="Times New Roman" w:cs="Times New Roman"/>
+          <w:b/>
+          <w:bCs/>
+          <w:i/>
+          <w:iCs/>
+          <w:sz w:val="32"/>
+          <w:szCs w:val="32"/>
+          <w:u w:val="single"/>
+        </w:rPr>
+      </w:pPr>
+      <w:r>
+        <w:rPr>
+          <w:rFonts w:ascii="Times New Roman" w:hAnsi="Times New Roman" w:cs="Times New Roman"/>
+          <w:b/>
+          <w:bCs/>
+          <w:i/>
+          <w:iCs/>
+          <w:sz w:val="32"/>
+          <w:szCs w:val="32"/>
+          <w:u w:val="single"/>
+        </w:rPr>
+        <w:t>School will resume from Shawan 7</w:t>
+      </w:r>
+      <w:r>
+        <w:rPr>
+          <w:rFonts w:ascii="Times New Roman" w:hAnsi="Times New Roman" w:cs="Times New Roman"/>
+          <w:b/>
+          <w:bCs/>
+          <w:i/>
+          <w:iCs/>
+          <w:sz w:val="32"/>
+          <w:szCs w:val="32"/>
+          <w:u w:val="single"/>
+          <w:vertAlign w:val="superscript"/>
+        </w:rPr>
+        <w:t>th</w:t>
+      </w:r>
+      <w:r>
+        <w:rPr>
+          <w:rFonts w:ascii="Times New Roman" w:hAnsi="Times New Roman" w:cs="Times New Roman"/>
+          <w:b/>
+          <w:bCs/>
+          <w:i/>
+          <w:iCs/>
+          <w:sz w:val="32"/>
+          <w:szCs w:val="32"/>
+          <w:u w:val="single"/>
+        </w:rPr>
+        <w:t>.</w:t>
       </w:r>
     </w:p>
     <w:p>
@@ -963,6 +1055,7 @@
   <w:style w:type="character" w:default="1" w:styleId="DefaultParagraphFont">
     <w:name w:val="Default Paragraph Font"/>
     <w:uiPriority w:val="1"/>
+    <w:semiHidden/>
     <w:unhideWhenUsed/>
   </w:style>
   <w:style w:type="table" w:default="1" w:styleId="TableNormal">

--- a/class 7 summer homework.docx
+++ b/class 7 summer homework.docx
@@ -250,7 +250,290 @@
         <w:rPr>
           <w:rFonts w:ascii="Times New Roman" w:hAnsi="Times New Roman" w:cs="Times New Roman"/>
         </w:rPr>
-        <w:t xml:space="preserve">And write down name of the element, its symbol. total number of protons, neutrons, electrons, atomic number (Z) &amp; atomic mass (A). </w:t>
+        <w:t>And write down name of the element, its symbol. total number of protons, neutrons, electrons, atomic number (Z) &amp; atomic mass (A).</w:t>
+      </w:r>
+    </w:p>
+    <w:p>
+      <w:pPr>
+        <w:spacing w:after="0" w:line="240" w:lineRule="auto"/>
+        <w:rPr>
+          <w:rFonts w:ascii="Times New Roman" w:hAnsi="Times New Roman" w:cs="Times New Roman"/>
+          <w:b/>
+          <w:bCs/>
+          <w:szCs w:val="22"/>
+          <w:u w:val="single"/>
+        </w:rPr>
+      </w:pPr>
+      <w:r>
+        <w:rPr>
+          <w:rFonts w:ascii="Times New Roman" w:hAnsi="Times New Roman" w:cs="Times New Roman"/>
+          <w:b/>
+          <w:bCs/>
+          <w:szCs w:val="22"/>
+          <w:u w:val="single"/>
+        </w:rPr>
+        <w:t>Subject: Computer</w:t>
+      </w:r>
+    </w:p>
+    <w:p>
+      <w:pPr>
+        <w:spacing w:after="0" w:line="240" w:lineRule="auto"/>
+        <w:ind w:left="360"/>
+        <w:rPr>
+          <w:rFonts w:ascii="Times New Roman" w:hAnsi="Times New Roman" w:cs="Times New Roman"/>
+          <w:szCs w:val="22"/>
+        </w:rPr>
+      </w:pPr>
+      <w:r>
+        <w:rPr>
+          <w:rFonts w:ascii="Times New Roman" w:hAnsi="Times New Roman" w:cs="Times New Roman"/>
+          <w:szCs w:val="22"/>
+        </w:rPr>
+        <w:t>1. Complete all the notes</w:t>
+      </w:r>
+    </w:p>
+    <w:p>
+      <w:pPr>
+        <w:spacing w:after="0" w:line="240" w:lineRule="auto"/>
+        <w:ind w:left="360"/>
+        <w:rPr>
+          <w:rFonts w:ascii="Times New Roman" w:hAnsi="Times New Roman" w:cs="Times New Roman"/>
+          <w:b/>
+          <w:bCs/>
+          <w:szCs w:val="22"/>
+          <w:u w:val="single"/>
+        </w:rPr>
+      </w:pPr>
+      <w:r>
+        <w:rPr>
+          <w:rFonts w:ascii="Times New Roman" w:hAnsi="Times New Roman" w:cs="Times New Roman"/>
+          <w:b/>
+          <w:bCs/>
+          <w:szCs w:val="22"/>
+          <w:u w:val="single"/>
+        </w:rPr>
+        <w:t xml:space="preserve">Subject: </w:t>
+      </w:r>
+      <w:r>
+        <w:rPr>
+          <w:rFonts w:ascii="Times New Roman" w:hAnsi="Times New Roman" w:cs="Times New Roman"/>
+          <w:b/>
+          <w:bCs/>
+          <w:szCs w:val="22"/>
+          <w:u w:val="single"/>
+        </w:rPr>
+        <w:t xml:space="preserve"> </w:t>
+      </w:r>
+      <w:r>
+        <w:rPr>
+          <w:rFonts w:ascii="Times New Roman" w:hAnsi="Times New Roman" w:cs="Times New Roman"/>
+          <w:b/>
+          <w:bCs/>
+          <w:szCs w:val="22"/>
+          <w:u w:val="single"/>
+        </w:rPr>
+        <w:t>Nepali</w:t>
+      </w:r>
+      <w:r>
+        <w:rPr>
+          <w:rFonts w:ascii="Times New Roman" w:hAnsi="Times New Roman" w:cs="Times New Roman"/>
+          <w:b/>
+          <w:bCs/>
+          <w:szCs w:val="22"/>
+          <w:u w:val="single"/>
+        </w:rPr>
+        <w:t xml:space="preserve">: </w:t>
+      </w:r>
+      <w:r>
+        <w:rPr>
+          <w:rFonts w:ascii="Times New Roman" w:hAnsi="Times New Roman" w:cs="Times New Roman"/>
+          <w:szCs w:val="22"/>
+        </w:rPr>
+        <w:t>Question paper Q.n.12&amp;13</w:t>
+      </w:r>
+      <w:r>
+        <w:rPr>
+          <w:rFonts w:ascii="Times New Roman" w:hAnsi="Times New Roman" w:cs="Times New Roman"/>
+          <w:szCs w:val="22"/>
+        </w:rPr>
+        <w:br/>
+      </w:r>
+      <w:r>
+        <w:rPr>
+          <w:rFonts w:ascii="Times New Roman" w:hAnsi="Times New Roman" w:cs="Times New Roman"/>
+          <w:b/>
+          <w:bCs/>
+          <w:szCs w:val="22"/>
+          <w:u w:val="single"/>
+        </w:rPr>
+        <w:t xml:space="preserve">Subject:  </w:t>
+      </w:r>
+      <w:r>
+        <w:rPr>
+          <w:rFonts w:ascii="Times New Roman" w:hAnsi="Times New Roman" w:cs="Times New Roman"/>
+          <w:b/>
+          <w:bCs/>
+          <w:szCs w:val="22"/>
+          <w:u w:val="single"/>
+        </w:rPr>
+        <w:t>Social</w:t>
+      </w:r>
+      <w:r>
+        <w:rPr>
+          <w:rFonts w:ascii="Times New Roman" w:hAnsi="Times New Roman" w:cs="Times New Roman"/>
+          <w:b/>
+          <w:bCs/>
+          <w:szCs w:val="22"/>
+          <w:u w:val="single"/>
+        </w:rPr>
+        <w:t xml:space="preserve">: </w:t>
+      </w:r>
+      <w:r>
+        <w:rPr>
+          <w:rFonts w:ascii="Times New Roman" w:hAnsi="Times New Roman" w:cs="Times New Roman"/>
+          <w:szCs w:val="22"/>
+        </w:rPr>
+        <w:t>Draw a map of Nepal</w:t>
+      </w:r>
+      <w:r>
+        <w:rPr>
+          <w:rFonts w:ascii="Times New Roman" w:hAnsi="Times New Roman" w:cs="Times New Roman"/>
+          <w:szCs w:val="22"/>
+        </w:rPr>
+        <w:br/>
+      </w:r>
+      <w:r>
+        <w:rPr>
+          <w:rFonts w:ascii="Times New Roman" w:hAnsi="Times New Roman" w:cs="Times New Roman"/>
+          <w:b/>
+          <w:bCs/>
+          <w:szCs w:val="22"/>
+          <w:u w:val="single"/>
+        </w:rPr>
+        <w:t xml:space="preserve">Subject:  </w:t>
+      </w:r>
+      <w:r>
+        <w:rPr>
+          <w:rFonts w:ascii="Times New Roman" w:hAnsi="Times New Roman" w:cs="Times New Roman"/>
+          <w:b/>
+          <w:bCs/>
+          <w:szCs w:val="22"/>
+          <w:u w:val="single"/>
+        </w:rPr>
+        <w:t>MATHS:</w:t>
+      </w:r>
+      <w:r>
+        <w:rPr>
+          <w:rFonts w:ascii="Times New Roman" w:hAnsi="Times New Roman" w:cs="Times New Roman"/>
+          <w:b/>
+          <w:bCs/>
+          <w:szCs w:val="22"/>
+          <w:u w:val="single"/>
+        </w:rPr>
+        <w:br/>
+      </w:r>
+      <w:r>
+        <w:rPr>
+          <w:rFonts w:ascii="Times New Roman" w:hAnsi="Times New Roman" w:cs="Times New Roman"/>
+          <w:szCs w:val="22"/>
+        </w:rPr>
+        <w:t>from text book</w:t>
+      </w:r>
+      <w:r>
+        <w:rPr>
+          <w:rFonts w:ascii="Times New Roman" w:hAnsi="Times New Roman" w:cs="Times New Roman"/>
+          <w:szCs w:val="22"/>
+        </w:rPr>
+        <w:br/>
+        <w:t>Page 90 &amp; 91 (all).</w:t>
+      </w:r>
+      <w:r>
+        <w:rPr>
+          <w:rFonts w:ascii="Times New Roman" w:hAnsi="Times New Roman" w:cs="Times New Roman"/>
+          <w:szCs w:val="22"/>
+        </w:rPr>
+        <w:br/>
+      </w:r>
+      <w:r>
+        <w:rPr>
+          <w:rFonts w:ascii="Times New Roman" w:hAnsi="Times New Roman" w:cs="Times New Roman"/>
+          <w:b/>
+          <w:bCs/>
+          <w:szCs w:val="22"/>
+          <w:u w:val="single"/>
+        </w:rPr>
+        <w:t xml:space="preserve">Subject:  </w:t>
+      </w:r>
+      <w:r>
+        <w:rPr>
+          <w:rFonts w:ascii="Times New Roman" w:hAnsi="Times New Roman" w:cs="Times New Roman"/>
+          <w:b/>
+          <w:bCs/>
+          <w:szCs w:val="22"/>
+          <w:u w:val="single"/>
+        </w:rPr>
+        <w:t>PER</w:t>
+      </w:r>
+      <w:r>
+        <w:rPr>
+          <w:rFonts w:ascii="Times New Roman" w:hAnsi="Times New Roman" w:cs="Times New Roman"/>
+          <w:b/>
+          <w:bCs/>
+          <w:szCs w:val="22"/>
+          <w:u w:val="single"/>
+        </w:rPr>
+        <w:t xml:space="preserve">: </w:t>
+      </w:r>
+      <w:r>
+        <w:rPr>
+          <w:rFonts w:ascii="Times New Roman" w:hAnsi="Times New Roman" w:cs="Times New Roman"/>
+          <w:szCs w:val="22"/>
+        </w:rPr>
+        <w:t>From Question Paper Q.N. 6&amp;7</w:t>
+      </w:r>
+      <w:r>
+        <w:rPr>
+          <w:rFonts w:ascii="Times New Roman" w:hAnsi="Times New Roman" w:cs="Times New Roman"/>
+          <w:szCs w:val="22"/>
+        </w:rPr>
+        <w:br/>
+      </w:r>
+      <w:r>
+        <w:rPr>
+          <w:rFonts w:ascii="Times New Roman" w:hAnsi="Times New Roman" w:cs="Times New Roman"/>
+          <w:b/>
+          <w:bCs/>
+          <w:szCs w:val="22"/>
+          <w:u w:val="single"/>
+        </w:rPr>
+        <w:t xml:space="preserve">Subject: </w:t>
+      </w:r>
+      <w:r>
+        <w:rPr>
+          <w:rFonts w:ascii="Times New Roman" w:hAnsi="Times New Roman" w:cs="Times New Roman"/>
+          <w:b/>
+          <w:bCs/>
+          <w:szCs w:val="22"/>
+          <w:u w:val="single"/>
+        </w:rPr>
+        <w:t>HPE</w:t>
+      </w:r>
+    </w:p>
+    <w:p>
+      <w:pPr>
+        <w:spacing w:after="0" w:line="240" w:lineRule="auto"/>
+        <w:ind w:left="360"/>
+        <w:rPr>
+          <w:rFonts w:ascii="Times New Roman" w:hAnsi="Times New Roman" w:cs="Times New Roman"/>
+          <w:szCs w:val="22"/>
+        </w:rPr>
+      </w:pPr>
+      <w:r>
+        <w:rPr>
+          <w:rFonts w:ascii="Times New Roman" w:hAnsi="Times New Roman" w:cs="Times New Roman"/>
+          <w:szCs w:val="22"/>
+        </w:rPr>
+        <w:t>Draw a well labelled figure of internal structure of Human Heart.</w:t>
       </w:r>
     </w:p>
     <w:p>
@@ -269,12 +552,7 @@
           <w:u w:val="single"/>
         </w:rPr>
       </w:pPr>
-    </w:p>
-    <w:p>
-      <w:pPr>
-        <w:spacing w:after="0" w:line="240" w:lineRule="auto"/>
-        <w:ind w:left="360"/>
-        <w:jc w:val="center"/>
+      <w:r>
         <w:rPr>
           <w:rFonts w:ascii="Times New Roman" w:hAnsi="Times New Roman" w:cs="Times New Roman"/>
           <w:b/>
@@ -285,13 +563,9 @@
           <w:szCs w:val="32"/>
           <w:u w:val="single"/>
         </w:rPr>
-      </w:pPr>
-    </w:p>
-    <w:p>
-      <w:pPr>
-        <w:spacing w:after="0" w:line="240" w:lineRule="auto"/>
-        <w:ind w:left="360"/>
-        <w:jc w:val="center"/>
+        <w:t>School will resume from Shawan 7</w:t>
+      </w:r>
+      <w:r>
         <w:rPr>
           <w:rFonts w:ascii="Times New Roman" w:hAnsi="Times New Roman" w:cs="Times New Roman"/>
           <w:b/>
@@ -301,8 +575,10 @@
           <w:sz w:val="32"/>
           <w:szCs w:val="32"/>
           <w:u w:val="single"/>
-        </w:rPr>
-      </w:pPr>
+          <w:vertAlign w:val="superscript"/>
+        </w:rPr>
+        <w:t>th</w:t>
+      </w:r>
       <w:r>
         <w:rPr>
           <w:rFonts w:ascii="Times New Roman" w:hAnsi="Times New Roman" w:cs="Times New Roman"/>
@@ -314,9 +590,497 @@
           <w:szCs w:val="32"/>
           <w:u w:val="single"/>
         </w:rPr>
-        <w:t>School will resume from Shawan 7</w:t>
-      </w:r>
-      <w:r>
+        <w:t>.</w:t>
+      </w:r>
+    </w:p>
+    <w:p>
+      <w:pPr>
+        <w:spacing w:after="0" w:line="240" w:lineRule="auto"/>
+      </w:pPr>
+    </w:p>
+    <w:p>
+      <w:pPr>
+        <w:spacing w:after="0" w:line="240" w:lineRule="auto"/>
+      </w:pPr>
+    </w:p>
+    <w:p>
+      <w:pPr>
+        <w:spacing w:after="0" w:line="240" w:lineRule="auto"/>
+        <w:jc w:val="center"/>
+        <w:rPr>
+          <w:sz w:val="32"/>
+          <w:szCs w:val="28"/>
+        </w:rPr>
+      </w:pPr>
+      <w:r>
+        <w:rPr>
+          <w:noProof/>
+          <w:sz w:val="32"/>
+          <w:szCs w:val="28"/>
+        </w:rPr>
+        <w:drawing>
+          <wp:anchor distT="0" distB="0" distL="114300" distR="114300" simplePos="0" relativeHeight="251660288" behindDoc="0" locked="0" layoutInCell="1" allowOverlap="1" wp14:anchorId="75BAB7A2" wp14:editId="1723C654">
+            <wp:simplePos x="0" y="0"/>
+            <wp:positionH relativeFrom="column">
+              <wp:posOffset>689610</wp:posOffset>
+            </wp:positionH>
+            <wp:positionV relativeFrom="paragraph">
+              <wp:posOffset>26467</wp:posOffset>
+            </wp:positionV>
+            <wp:extent cx="457200" cy="533400"/>
+            <wp:effectExtent l="0" t="0" r="0" b="0"/>
+            <wp:wrapNone/>
+            <wp:docPr id="1533599445" name="Picture 2"/>
+            <wp:cNvGraphicFramePr>
+              <a:graphicFrameLocks xmlns:a="http://schemas.openxmlformats.org/drawingml/2006/main" noChangeAspect="1"/>
+            </wp:cNvGraphicFramePr>
+            <a:graphic xmlns:a="http://schemas.openxmlformats.org/drawingml/2006/main">
+              <a:graphicData uri="http://schemas.openxmlformats.org/drawingml/2006/picture">
+                <pic:pic xmlns:pic="http://schemas.openxmlformats.org/drawingml/2006/picture">
+                  <pic:nvPicPr>
+                    <pic:cNvPr id="0" name="Picture 6"/>
+                    <pic:cNvPicPr>
+                      <a:picLocks noChangeAspect="1" noChangeArrowheads="1"/>
+                    </pic:cNvPicPr>
+                  </pic:nvPicPr>
+                  <pic:blipFill>
+                    <a:blip r:embed="rId5">
+                      <a:extLst>
+                        <a:ext uri="{28A0092B-C50C-407E-A947-70E740481C1C}">
+                          <a14:useLocalDpi xmlns:a14="http://schemas.microsoft.com/office/drawing/2010/main" val="0"/>
+                        </a:ext>
+                      </a:extLst>
+                    </a:blip>
+                    <a:srcRect/>
+                    <a:stretch>
+                      <a:fillRect/>
+                    </a:stretch>
+                  </pic:blipFill>
+                  <pic:spPr bwMode="auto">
+                    <a:xfrm>
+                      <a:off x="0" y="0"/>
+                      <a:ext cx="457200" cy="533400"/>
+                    </a:xfrm>
+                    <a:prstGeom prst="rect">
+                      <a:avLst/>
+                    </a:prstGeom>
+                    <a:noFill/>
+                    <a:ln>
+                      <a:noFill/>
+                    </a:ln>
+                  </pic:spPr>
+                </pic:pic>
+              </a:graphicData>
+            </a:graphic>
+          </wp:anchor>
+        </w:drawing>
+      </w:r>
+      <w:r>
+        <w:rPr>
+          <w:b/>
+          <w:bCs/>
+          <w:sz w:val="32"/>
+          <w:szCs w:val="28"/>
+        </w:rPr>
+        <w:t>Green Society Public School</w:t>
+      </w:r>
+    </w:p>
+    <w:p>
+      <w:pPr>
+        <w:spacing w:after="0" w:line="240" w:lineRule="auto"/>
+        <w:jc w:val="center"/>
+        <w:rPr>
+          <w:b/>
+          <w:bCs/>
+        </w:rPr>
+      </w:pPr>
+      <w:r>
+        <w:rPr>
+          <w:b/>
+          <w:bCs/>
+        </w:rPr>
+        <w:t xml:space="preserve">Ratnanagar-7, </w:t>
+      </w:r>
+      <w:proofErr w:type="spellStart"/>
+      <w:r>
+        <w:rPr>
+          <w:b/>
+          <w:bCs/>
+        </w:rPr>
+        <w:t>Sauraha</w:t>
+      </w:r>
+      <w:proofErr w:type="spellEnd"/>
+      <w:r>
+        <w:rPr>
+          <w:b/>
+          <w:bCs/>
+        </w:rPr>
+        <w:t>, Chitwan</w:t>
+      </w:r>
+    </w:p>
+    <w:p>
+      <w:pPr>
+        <w:spacing w:after="0" w:line="240" w:lineRule="auto"/>
+        <w:jc w:val="center"/>
+        <w:rPr>
+          <w:b/>
+          <w:bCs/>
+        </w:rPr>
+      </w:pPr>
+      <w:r>
+        <w:rPr>
+          <w:b/>
+          <w:bCs/>
+          <w:u w:val="single"/>
+        </w:rPr>
+        <w:t>Summer Vacation Assignment - 2082</w:t>
+      </w:r>
+    </w:p>
+    <w:p>
+      <w:pPr>
+        <w:spacing w:after="0" w:line="240" w:lineRule="auto"/>
+        <w:rPr>
+          <w:rFonts w:ascii="Times New Roman" w:hAnsi="Times New Roman" w:cs="Times New Roman"/>
+          <w:b/>
+          <w:bCs/>
+          <w:u w:val="single"/>
+        </w:rPr>
+      </w:pPr>
+      <w:r>
+        <w:rPr>
+          <w:rFonts w:ascii="Times New Roman" w:hAnsi="Times New Roman" w:cs="Times New Roman"/>
+          <w:b/>
+          <w:bCs/>
+          <w:u w:val="single"/>
+        </w:rPr>
+        <w:t>Class: Seven</w:t>
+      </w:r>
+    </w:p>
+    <w:p>
+      <w:pPr>
+        <w:spacing w:after="0" w:line="240" w:lineRule="auto"/>
+        <w:rPr>
+          <w:rFonts w:ascii="Times New Roman" w:hAnsi="Times New Roman" w:cs="Times New Roman"/>
+          <w:b/>
+          <w:bCs/>
+          <w:u w:val="single"/>
+        </w:rPr>
+      </w:pPr>
+      <w:r>
+        <w:rPr>
+          <w:rFonts w:ascii="Times New Roman" w:hAnsi="Times New Roman" w:cs="Times New Roman"/>
+          <w:b/>
+          <w:bCs/>
+          <w:u w:val="single"/>
+        </w:rPr>
+        <w:t>Subject: Science</w:t>
+      </w:r>
+    </w:p>
+    <w:p>
+      <w:pPr>
+        <w:pStyle w:val="ListParagraph"/>
+        <w:numPr>
+          <w:ilvl w:val="0"/>
+          <w:numId w:val="3"/>
+        </w:numPr>
+        <w:spacing w:after="0" w:line="240" w:lineRule="auto"/>
+        <w:rPr>
+          <w:rFonts w:ascii="Times New Roman" w:hAnsi="Times New Roman" w:cs="Times New Roman"/>
+        </w:rPr>
+      </w:pPr>
+      <w:r>
+        <w:rPr>
+          <w:rFonts w:ascii="Times New Roman" w:hAnsi="Times New Roman" w:cs="Times New Roman"/>
+        </w:rPr>
+        <w:t>Redo question of science of “First Term Exam-2082”.</w:t>
+      </w:r>
+    </w:p>
+    <w:p>
+      <w:pPr>
+        <w:pStyle w:val="ListParagraph"/>
+        <w:numPr>
+          <w:ilvl w:val="0"/>
+          <w:numId w:val="3"/>
+        </w:numPr>
+        <w:spacing w:after="0" w:line="240" w:lineRule="auto"/>
+        <w:ind w:left="450" w:hanging="270"/>
+        <w:rPr>
+          <w:rFonts w:ascii="Times New Roman" w:hAnsi="Times New Roman" w:cs="Times New Roman"/>
+          <w:i/>
+          <w:iCs/>
+        </w:rPr>
+      </w:pPr>
+      <w:r>
+        <w:rPr>
+          <w:rFonts w:ascii="Times New Roman" w:hAnsi="Times New Roman" w:cs="Times New Roman"/>
+        </w:rPr>
+        <w:t xml:space="preserve">Draw atomic structure of element from </w:t>
+      </w:r>
+      <w:r>
+        <w:rPr>
+          <w:rFonts w:ascii="Times New Roman" w:hAnsi="Times New Roman" w:cs="Times New Roman"/>
+          <w:i/>
+          <w:iCs/>
+        </w:rPr>
+        <w:t>Hydrogen</w:t>
+      </w:r>
+      <w:r>
+        <w:rPr>
+          <w:rFonts w:ascii="Times New Roman" w:hAnsi="Times New Roman" w:cs="Times New Roman"/>
+        </w:rPr>
+        <w:t xml:space="preserve"> to </w:t>
+      </w:r>
+      <w:r>
+        <w:rPr>
+          <w:rFonts w:ascii="Times New Roman" w:hAnsi="Times New Roman" w:cs="Times New Roman"/>
+          <w:i/>
+          <w:iCs/>
+        </w:rPr>
+        <w:t>Calcium</w:t>
+      </w:r>
+      <w:r>
+        <w:rPr>
+          <w:rFonts w:ascii="Times New Roman" w:hAnsi="Times New Roman" w:cs="Times New Roman"/>
+          <w:i/>
+          <w:iCs/>
+        </w:rPr>
+        <w:t xml:space="preserve">. </w:t>
+      </w:r>
+      <w:r>
+        <w:rPr>
+          <w:rFonts w:ascii="Times New Roman" w:hAnsi="Times New Roman" w:cs="Times New Roman"/>
+        </w:rPr>
+        <w:t>And write down name of the element, its symbol. total number of protons, neutrons, electrons, atomic number (Z) &amp; atomic mass (A).</w:t>
+      </w:r>
+    </w:p>
+    <w:p>
+      <w:pPr>
+        <w:spacing w:after="0" w:line="240" w:lineRule="auto"/>
+        <w:rPr>
+          <w:rFonts w:ascii="Times New Roman" w:hAnsi="Times New Roman" w:cs="Times New Roman"/>
+          <w:b/>
+          <w:bCs/>
+          <w:szCs w:val="22"/>
+          <w:u w:val="single"/>
+        </w:rPr>
+      </w:pPr>
+      <w:r>
+        <w:rPr>
+          <w:rFonts w:ascii="Times New Roman" w:hAnsi="Times New Roman" w:cs="Times New Roman"/>
+          <w:b/>
+          <w:bCs/>
+          <w:szCs w:val="22"/>
+          <w:u w:val="single"/>
+        </w:rPr>
+        <w:t>Subject: Computer</w:t>
+      </w:r>
+    </w:p>
+    <w:p>
+      <w:pPr>
+        <w:spacing w:after="0" w:line="240" w:lineRule="auto"/>
+        <w:ind w:left="360"/>
+        <w:rPr>
+          <w:rFonts w:ascii="Times New Roman" w:hAnsi="Times New Roman" w:cs="Times New Roman"/>
+          <w:szCs w:val="22"/>
+        </w:rPr>
+      </w:pPr>
+      <w:r>
+        <w:rPr>
+          <w:rFonts w:ascii="Times New Roman" w:hAnsi="Times New Roman" w:cs="Times New Roman"/>
+          <w:szCs w:val="22"/>
+        </w:rPr>
+        <w:t>1. Complete all the notes</w:t>
+      </w:r>
+    </w:p>
+    <w:p>
+      <w:pPr>
+        <w:spacing w:after="0" w:line="240" w:lineRule="auto"/>
+        <w:ind w:left="360"/>
+        <w:rPr>
+          <w:rFonts w:ascii="Times New Roman" w:hAnsi="Times New Roman" w:cs="Times New Roman"/>
+          <w:b/>
+          <w:bCs/>
+          <w:szCs w:val="22"/>
+          <w:u w:val="single"/>
+        </w:rPr>
+      </w:pPr>
+      <w:r>
+        <w:rPr>
+          <w:rFonts w:ascii="Times New Roman" w:hAnsi="Times New Roman" w:cs="Times New Roman"/>
+          <w:b/>
+          <w:bCs/>
+          <w:szCs w:val="22"/>
+          <w:u w:val="single"/>
+        </w:rPr>
+        <w:t>Subject:  Nepali</w:t>
+      </w:r>
+      <w:r>
+        <w:rPr>
+          <w:rFonts w:ascii="Times New Roman" w:hAnsi="Times New Roman" w:cs="Times New Roman"/>
+          <w:b/>
+          <w:bCs/>
+          <w:szCs w:val="22"/>
+          <w:u w:val="single"/>
+        </w:rPr>
+        <w:t xml:space="preserve">: </w:t>
+      </w:r>
+      <w:r>
+        <w:rPr>
+          <w:rFonts w:ascii="Times New Roman" w:hAnsi="Times New Roman" w:cs="Times New Roman"/>
+          <w:szCs w:val="22"/>
+        </w:rPr>
+        <w:t>Question paper Q.n.12&amp;13</w:t>
+      </w:r>
+      <w:r>
+        <w:rPr>
+          <w:rFonts w:ascii="Times New Roman" w:hAnsi="Times New Roman" w:cs="Times New Roman"/>
+          <w:szCs w:val="22"/>
+        </w:rPr>
+        <w:br/>
+      </w:r>
+      <w:r>
+        <w:rPr>
+          <w:rFonts w:ascii="Times New Roman" w:hAnsi="Times New Roman" w:cs="Times New Roman"/>
+          <w:b/>
+          <w:bCs/>
+          <w:szCs w:val="22"/>
+          <w:u w:val="single"/>
+        </w:rPr>
+        <w:t>Subject:  Social</w:t>
+      </w:r>
+      <w:r>
+        <w:rPr>
+          <w:rFonts w:ascii="Times New Roman" w:hAnsi="Times New Roman" w:cs="Times New Roman"/>
+          <w:b/>
+          <w:bCs/>
+          <w:szCs w:val="22"/>
+          <w:u w:val="single"/>
+        </w:rPr>
+        <w:t xml:space="preserve">: </w:t>
+      </w:r>
+      <w:r>
+        <w:rPr>
+          <w:rFonts w:ascii="Times New Roman" w:hAnsi="Times New Roman" w:cs="Times New Roman"/>
+          <w:szCs w:val="22"/>
+        </w:rPr>
+        <w:t>Draw a map of Nepal</w:t>
+      </w:r>
+      <w:r>
+        <w:rPr>
+          <w:rFonts w:ascii="Times New Roman" w:hAnsi="Times New Roman" w:cs="Times New Roman"/>
+          <w:szCs w:val="22"/>
+        </w:rPr>
+        <w:br/>
+      </w:r>
+      <w:r>
+        <w:rPr>
+          <w:rFonts w:ascii="Times New Roman" w:hAnsi="Times New Roman" w:cs="Times New Roman"/>
+          <w:b/>
+          <w:bCs/>
+          <w:szCs w:val="22"/>
+          <w:u w:val="single"/>
+        </w:rPr>
+        <w:t>Subject:  MATHS:</w:t>
+      </w:r>
+      <w:r>
+        <w:rPr>
+          <w:rFonts w:ascii="Times New Roman" w:hAnsi="Times New Roman" w:cs="Times New Roman"/>
+          <w:b/>
+          <w:bCs/>
+          <w:szCs w:val="22"/>
+          <w:u w:val="single"/>
+        </w:rPr>
+        <w:br/>
+      </w:r>
+      <w:r>
+        <w:rPr>
+          <w:rFonts w:ascii="Times New Roman" w:hAnsi="Times New Roman" w:cs="Times New Roman"/>
+          <w:szCs w:val="22"/>
+        </w:rPr>
+        <w:t>from text book</w:t>
+      </w:r>
+      <w:r>
+        <w:rPr>
+          <w:rFonts w:ascii="Times New Roman" w:hAnsi="Times New Roman" w:cs="Times New Roman"/>
+          <w:szCs w:val="22"/>
+        </w:rPr>
+        <w:br/>
+        <w:t>Page 90 &amp; 91 (all).</w:t>
+      </w:r>
+      <w:r>
+        <w:rPr>
+          <w:rFonts w:ascii="Times New Roman" w:hAnsi="Times New Roman" w:cs="Times New Roman"/>
+          <w:szCs w:val="22"/>
+        </w:rPr>
+        <w:br/>
+      </w:r>
+      <w:r>
+        <w:rPr>
+          <w:rFonts w:ascii="Times New Roman" w:hAnsi="Times New Roman" w:cs="Times New Roman"/>
+          <w:b/>
+          <w:bCs/>
+          <w:szCs w:val="22"/>
+          <w:u w:val="single"/>
+        </w:rPr>
+        <w:t>Subject:  PER</w:t>
+      </w:r>
+      <w:r>
+        <w:rPr>
+          <w:rFonts w:ascii="Times New Roman" w:hAnsi="Times New Roman" w:cs="Times New Roman"/>
+          <w:b/>
+          <w:bCs/>
+          <w:szCs w:val="22"/>
+          <w:u w:val="single"/>
+        </w:rPr>
+        <w:t xml:space="preserve">: </w:t>
+      </w:r>
+      <w:r>
+        <w:rPr>
+          <w:rFonts w:ascii="Times New Roman" w:hAnsi="Times New Roman" w:cs="Times New Roman"/>
+          <w:szCs w:val="22"/>
+        </w:rPr>
+        <w:t>From Question Paper Q.N. 6&amp;7</w:t>
+      </w:r>
+      <w:r>
+        <w:rPr>
+          <w:rFonts w:ascii="Times New Roman" w:hAnsi="Times New Roman" w:cs="Times New Roman"/>
+          <w:szCs w:val="22"/>
+        </w:rPr>
+        <w:br/>
+      </w:r>
+      <w:r>
+        <w:rPr>
+          <w:rFonts w:ascii="Times New Roman" w:hAnsi="Times New Roman" w:cs="Times New Roman"/>
+          <w:b/>
+          <w:bCs/>
+          <w:szCs w:val="22"/>
+          <w:u w:val="single"/>
+        </w:rPr>
+        <w:t>Subject: HPE</w:t>
+      </w:r>
+    </w:p>
+    <w:p>
+      <w:pPr>
+        <w:spacing w:after="0" w:line="240" w:lineRule="auto"/>
+        <w:ind w:left="360"/>
+        <w:rPr>
+          <w:rFonts w:ascii="Times New Roman" w:hAnsi="Times New Roman" w:cs="Times New Roman"/>
+          <w:szCs w:val="22"/>
+        </w:rPr>
+      </w:pPr>
+      <w:r>
+        <w:rPr>
+          <w:rFonts w:ascii="Times New Roman" w:hAnsi="Times New Roman" w:cs="Times New Roman"/>
+          <w:szCs w:val="22"/>
+        </w:rPr>
+        <w:t>Draw a well labelled figure of internal structure of Human Heart.</w:t>
+      </w:r>
+    </w:p>
+    <w:p>
+      <w:pPr>
+        <w:spacing w:after="0" w:line="240" w:lineRule="auto"/>
+        <w:ind w:left="360"/>
+        <w:jc w:val="center"/>
         <w:rPr>
           <w:rFonts w:ascii="Times New Roman" w:hAnsi="Times New Roman" w:cs="Times New Roman"/>
           <w:b/>
@@ -326,10 +1090,8 @@
           <w:sz w:val="32"/>
           <w:szCs w:val="32"/>
           <w:u w:val="single"/>
-          <w:vertAlign w:val="superscript"/>
-        </w:rPr>
-        <w:t>th</w:t>
-      </w:r>
+        </w:rPr>
+      </w:pPr>
       <w:r>
         <w:rPr>
           <w:rFonts w:ascii="Times New Roman" w:hAnsi="Times New Roman" w:cs="Times New Roman"/>
@@ -341,17 +1103,1100 @@
           <w:szCs w:val="32"/>
           <w:u w:val="single"/>
         </w:rPr>
+        <w:t>School will resume from Shawan 7</w:t>
+      </w:r>
+      <w:r>
+        <w:rPr>
+          <w:rFonts w:ascii="Times New Roman" w:hAnsi="Times New Roman" w:cs="Times New Roman"/>
+          <w:b/>
+          <w:bCs/>
+          <w:i/>
+          <w:iCs/>
+          <w:sz w:val="32"/>
+          <w:szCs w:val="32"/>
+          <w:u w:val="single"/>
+          <w:vertAlign w:val="superscript"/>
+        </w:rPr>
+        <w:t>th</w:t>
+      </w:r>
+      <w:r>
+        <w:rPr>
+          <w:rFonts w:ascii="Times New Roman" w:hAnsi="Times New Roman" w:cs="Times New Roman"/>
+          <w:b/>
+          <w:bCs/>
+          <w:i/>
+          <w:iCs/>
+          <w:sz w:val="32"/>
+          <w:szCs w:val="32"/>
+          <w:u w:val="single"/>
+        </w:rPr>
         <w:t>.</w:t>
       </w:r>
     </w:p>
     <w:p>
       <w:pPr>
         <w:spacing w:after="0" w:line="240" w:lineRule="auto"/>
-      </w:pPr>
+        <w:jc w:val="center"/>
+        <w:rPr>
+          <w:sz w:val="32"/>
+          <w:szCs w:val="28"/>
+        </w:rPr>
+      </w:pPr>
+      <w:r>
+        <w:rPr>
+          <w:noProof/>
+          <w:sz w:val="32"/>
+          <w:szCs w:val="28"/>
+        </w:rPr>
+        <w:drawing>
+          <wp:anchor distT="0" distB="0" distL="114300" distR="114300" simplePos="0" relativeHeight="251662336" behindDoc="0" locked="0" layoutInCell="1" allowOverlap="1" wp14:anchorId="229782C2" wp14:editId="298003B3">
+            <wp:simplePos x="0" y="0"/>
+            <wp:positionH relativeFrom="column">
+              <wp:posOffset>689610</wp:posOffset>
+            </wp:positionH>
+            <wp:positionV relativeFrom="paragraph">
+              <wp:posOffset>26467</wp:posOffset>
+            </wp:positionV>
+            <wp:extent cx="457200" cy="533400"/>
+            <wp:effectExtent l="0" t="0" r="0" b="0"/>
+            <wp:wrapNone/>
+            <wp:docPr id="2050850461" name="Picture 2"/>
+            <wp:cNvGraphicFramePr>
+              <a:graphicFrameLocks xmlns:a="http://schemas.openxmlformats.org/drawingml/2006/main" noChangeAspect="1"/>
+            </wp:cNvGraphicFramePr>
+            <a:graphic xmlns:a="http://schemas.openxmlformats.org/drawingml/2006/main">
+              <a:graphicData uri="http://schemas.openxmlformats.org/drawingml/2006/picture">
+                <pic:pic xmlns:pic="http://schemas.openxmlformats.org/drawingml/2006/picture">
+                  <pic:nvPicPr>
+                    <pic:cNvPr id="0" name="Picture 6"/>
+                    <pic:cNvPicPr>
+                      <a:picLocks noChangeAspect="1" noChangeArrowheads="1"/>
+                    </pic:cNvPicPr>
+                  </pic:nvPicPr>
+                  <pic:blipFill>
+                    <a:blip r:embed="rId5">
+                      <a:extLst>
+                        <a:ext uri="{28A0092B-C50C-407E-A947-70E740481C1C}">
+                          <a14:useLocalDpi xmlns:a14="http://schemas.microsoft.com/office/drawing/2010/main" val="0"/>
+                        </a:ext>
+                      </a:extLst>
+                    </a:blip>
+                    <a:srcRect/>
+                    <a:stretch>
+                      <a:fillRect/>
+                    </a:stretch>
+                  </pic:blipFill>
+                  <pic:spPr bwMode="auto">
+                    <a:xfrm>
+                      <a:off x="0" y="0"/>
+                      <a:ext cx="457200" cy="533400"/>
+                    </a:xfrm>
+                    <a:prstGeom prst="rect">
+                      <a:avLst/>
+                    </a:prstGeom>
+                    <a:noFill/>
+                    <a:ln>
+                      <a:noFill/>
+                    </a:ln>
+                  </pic:spPr>
+                </pic:pic>
+              </a:graphicData>
+            </a:graphic>
+          </wp:anchor>
+        </w:drawing>
+      </w:r>
+      <w:r>
+        <w:rPr>
+          <w:b/>
+          <w:bCs/>
+          <w:sz w:val="32"/>
+          <w:szCs w:val="28"/>
+        </w:rPr>
+        <w:t>Green Society Public School</w:t>
+      </w:r>
+    </w:p>
+    <w:p>
+      <w:pPr>
+        <w:spacing w:after="0" w:line="240" w:lineRule="auto"/>
+        <w:jc w:val="center"/>
+        <w:rPr>
+          <w:b/>
+          <w:bCs/>
+        </w:rPr>
+      </w:pPr>
+      <w:r>
+        <w:rPr>
+          <w:b/>
+          <w:bCs/>
+        </w:rPr>
+        <w:t xml:space="preserve">Ratnanagar-7, </w:t>
+      </w:r>
+      <w:proofErr w:type="spellStart"/>
+      <w:r>
+        <w:rPr>
+          <w:b/>
+          <w:bCs/>
+        </w:rPr>
+        <w:t>Sauraha</w:t>
+      </w:r>
+      <w:proofErr w:type="spellEnd"/>
+      <w:r>
+        <w:rPr>
+          <w:b/>
+          <w:bCs/>
+        </w:rPr>
+        <w:t>, Chitwan</w:t>
+      </w:r>
+    </w:p>
+    <w:p>
+      <w:pPr>
+        <w:spacing w:after="0" w:line="240" w:lineRule="auto"/>
+        <w:jc w:val="center"/>
+        <w:rPr>
+          <w:b/>
+          <w:bCs/>
+        </w:rPr>
+      </w:pPr>
+      <w:r>
+        <w:rPr>
+          <w:b/>
+          <w:bCs/>
+          <w:u w:val="single"/>
+        </w:rPr>
+        <w:t>Summer Vacation Assignment - 2082</w:t>
+      </w:r>
+    </w:p>
+    <w:p>
+      <w:pPr>
+        <w:spacing w:after="0" w:line="240" w:lineRule="auto"/>
+        <w:rPr>
+          <w:rFonts w:ascii="Times New Roman" w:hAnsi="Times New Roman" w:cs="Times New Roman"/>
+          <w:b/>
+          <w:bCs/>
+          <w:u w:val="single"/>
+        </w:rPr>
+      </w:pPr>
+      <w:r>
+        <w:rPr>
+          <w:rFonts w:ascii="Times New Roman" w:hAnsi="Times New Roman" w:cs="Times New Roman"/>
+          <w:b/>
+          <w:bCs/>
+          <w:u w:val="single"/>
+        </w:rPr>
+        <w:t>Class: Seven</w:t>
+      </w:r>
+    </w:p>
+    <w:p>
+      <w:pPr>
+        <w:spacing w:after="0" w:line="240" w:lineRule="auto"/>
+        <w:rPr>
+          <w:rFonts w:ascii="Times New Roman" w:hAnsi="Times New Roman" w:cs="Times New Roman"/>
+          <w:b/>
+          <w:bCs/>
+          <w:u w:val="single"/>
+        </w:rPr>
+      </w:pPr>
+      <w:r>
+        <w:rPr>
+          <w:rFonts w:ascii="Times New Roman" w:hAnsi="Times New Roman" w:cs="Times New Roman"/>
+          <w:b/>
+          <w:bCs/>
+          <w:u w:val="single"/>
+        </w:rPr>
+        <w:t>Subject: Science</w:t>
+      </w:r>
+    </w:p>
+    <w:p>
+      <w:pPr>
+        <w:pStyle w:val="ListParagraph"/>
+        <w:numPr>
+          <w:ilvl w:val="0"/>
+          <w:numId w:val="1"/>
+        </w:numPr>
+        <w:spacing w:after="0" w:line="240" w:lineRule="auto"/>
+        <w:ind w:left="450" w:hanging="270"/>
+        <w:rPr>
+          <w:rFonts w:ascii="Times New Roman" w:hAnsi="Times New Roman" w:cs="Times New Roman"/>
+        </w:rPr>
+      </w:pPr>
+      <w:r>
+        <w:rPr>
+          <w:rFonts w:ascii="Times New Roman" w:hAnsi="Times New Roman" w:cs="Times New Roman"/>
+        </w:rPr>
+        <w:t>Redo question of science of “First Term Exam-2082”.</w:t>
+      </w:r>
+    </w:p>
+    <w:p>
+      <w:pPr>
+        <w:pStyle w:val="ListParagraph"/>
+        <w:numPr>
+          <w:ilvl w:val="0"/>
+          <w:numId w:val="1"/>
+        </w:numPr>
+        <w:spacing w:after="0" w:line="240" w:lineRule="auto"/>
+        <w:ind w:left="450" w:hanging="270"/>
+        <w:rPr>
+          <w:rFonts w:ascii="Times New Roman" w:hAnsi="Times New Roman" w:cs="Times New Roman"/>
+          <w:i/>
+          <w:iCs/>
+        </w:rPr>
+      </w:pPr>
+      <w:r>
+        <w:rPr>
+          <w:rFonts w:ascii="Times New Roman" w:hAnsi="Times New Roman" w:cs="Times New Roman"/>
+        </w:rPr>
+        <w:t xml:space="preserve">Draw atomic structure of element from </w:t>
+      </w:r>
+      <w:r>
+        <w:rPr>
+          <w:rFonts w:ascii="Times New Roman" w:hAnsi="Times New Roman" w:cs="Times New Roman"/>
+          <w:i/>
+          <w:iCs/>
+        </w:rPr>
+        <w:t>Hydrogen</w:t>
+      </w:r>
+      <w:r>
+        <w:rPr>
+          <w:rFonts w:ascii="Times New Roman" w:hAnsi="Times New Roman" w:cs="Times New Roman"/>
+        </w:rPr>
+        <w:t xml:space="preserve"> to </w:t>
+      </w:r>
+      <w:r>
+        <w:rPr>
+          <w:rFonts w:ascii="Times New Roman" w:hAnsi="Times New Roman" w:cs="Times New Roman"/>
+          <w:i/>
+          <w:iCs/>
+        </w:rPr>
+        <w:t>Calcium</w:t>
+      </w:r>
+      <w:r>
+        <w:rPr>
+          <w:rFonts w:ascii="Times New Roman" w:hAnsi="Times New Roman" w:cs="Times New Roman"/>
+          <w:i/>
+          <w:iCs/>
+        </w:rPr>
+        <w:t xml:space="preserve">. </w:t>
+      </w:r>
+      <w:r>
+        <w:rPr>
+          <w:rFonts w:ascii="Times New Roman" w:hAnsi="Times New Roman" w:cs="Times New Roman"/>
+        </w:rPr>
+        <w:t>And write down name of the element, its symbol. total number of protons, neutrons, electrons, atomic number (Z) &amp; atomic mass (A).</w:t>
+      </w:r>
+    </w:p>
+    <w:p>
+      <w:pPr>
+        <w:spacing w:after="0" w:line="240" w:lineRule="auto"/>
+        <w:rPr>
+          <w:rFonts w:ascii="Times New Roman" w:hAnsi="Times New Roman" w:cs="Times New Roman"/>
+          <w:b/>
+          <w:bCs/>
+          <w:szCs w:val="22"/>
+          <w:u w:val="single"/>
+        </w:rPr>
+      </w:pPr>
+      <w:r>
+        <w:rPr>
+          <w:rFonts w:ascii="Times New Roman" w:hAnsi="Times New Roman" w:cs="Times New Roman"/>
+          <w:b/>
+          <w:bCs/>
+          <w:szCs w:val="22"/>
+          <w:u w:val="single"/>
+        </w:rPr>
+        <w:t>Subject: Computer</w:t>
+      </w:r>
+    </w:p>
+    <w:p>
+      <w:pPr>
+        <w:spacing w:after="0" w:line="240" w:lineRule="auto"/>
+        <w:ind w:left="360"/>
+        <w:rPr>
+          <w:rFonts w:ascii="Times New Roman" w:hAnsi="Times New Roman" w:cs="Times New Roman"/>
+          <w:szCs w:val="22"/>
+        </w:rPr>
+      </w:pPr>
+      <w:r>
+        <w:rPr>
+          <w:rFonts w:ascii="Times New Roman" w:hAnsi="Times New Roman" w:cs="Times New Roman"/>
+          <w:szCs w:val="22"/>
+        </w:rPr>
+        <w:t>1. Complete all the notes</w:t>
+      </w:r>
+    </w:p>
+    <w:p>
+      <w:pPr>
+        <w:spacing w:after="0" w:line="240" w:lineRule="auto"/>
+        <w:ind w:left="360"/>
+        <w:rPr>
+          <w:rFonts w:ascii="Times New Roman" w:hAnsi="Times New Roman" w:cs="Times New Roman"/>
+          <w:b/>
+          <w:bCs/>
+          <w:szCs w:val="22"/>
+          <w:u w:val="single"/>
+        </w:rPr>
+      </w:pPr>
+      <w:r>
+        <w:rPr>
+          <w:rFonts w:ascii="Times New Roman" w:hAnsi="Times New Roman" w:cs="Times New Roman"/>
+          <w:b/>
+          <w:bCs/>
+          <w:szCs w:val="22"/>
+          <w:u w:val="single"/>
+        </w:rPr>
+        <w:t>Subject:  Nepali</w:t>
+      </w:r>
+      <w:r>
+        <w:rPr>
+          <w:rFonts w:ascii="Times New Roman" w:hAnsi="Times New Roman" w:cs="Times New Roman"/>
+          <w:b/>
+          <w:bCs/>
+          <w:szCs w:val="22"/>
+          <w:u w:val="single"/>
+        </w:rPr>
+        <w:t xml:space="preserve">: </w:t>
+      </w:r>
+      <w:r>
+        <w:rPr>
+          <w:rFonts w:ascii="Times New Roman" w:hAnsi="Times New Roman" w:cs="Times New Roman"/>
+          <w:szCs w:val="22"/>
+        </w:rPr>
+        <w:t>Question paper Q.n.12&amp;13</w:t>
+      </w:r>
+      <w:r>
+        <w:rPr>
+          <w:rFonts w:ascii="Times New Roman" w:hAnsi="Times New Roman" w:cs="Times New Roman"/>
+          <w:szCs w:val="22"/>
+        </w:rPr>
+        <w:br/>
+      </w:r>
+      <w:r>
+        <w:rPr>
+          <w:rFonts w:ascii="Times New Roman" w:hAnsi="Times New Roman" w:cs="Times New Roman"/>
+          <w:b/>
+          <w:bCs/>
+          <w:szCs w:val="22"/>
+          <w:u w:val="single"/>
+        </w:rPr>
+        <w:t>Subject:  Social</w:t>
+      </w:r>
+      <w:r>
+        <w:rPr>
+          <w:rFonts w:ascii="Times New Roman" w:hAnsi="Times New Roman" w:cs="Times New Roman"/>
+          <w:b/>
+          <w:bCs/>
+          <w:szCs w:val="22"/>
+          <w:u w:val="single"/>
+        </w:rPr>
+        <w:t xml:space="preserve">: </w:t>
+      </w:r>
+      <w:r>
+        <w:rPr>
+          <w:rFonts w:ascii="Times New Roman" w:hAnsi="Times New Roman" w:cs="Times New Roman"/>
+          <w:szCs w:val="22"/>
+        </w:rPr>
+        <w:t>Draw a map of Nepal</w:t>
+      </w:r>
+      <w:r>
+        <w:rPr>
+          <w:rFonts w:ascii="Times New Roman" w:hAnsi="Times New Roman" w:cs="Times New Roman"/>
+          <w:szCs w:val="22"/>
+        </w:rPr>
+        <w:br/>
+      </w:r>
+      <w:r>
+        <w:rPr>
+          <w:rFonts w:ascii="Times New Roman" w:hAnsi="Times New Roman" w:cs="Times New Roman"/>
+          <w:b/>
+          <w:bCs/>
+          <w:szCs w:val="22"/>
+          <w:u w:val="single"/>
+        </w:rPr>
+        <w:t>Subject:  MATHS:</w:t>
+      </w:r>
+      <w:r>
+        <w:rPr>
+          <w:rFonts w:ascii="Times New Roman" w:hAnsi="Times New Roman" w:cs="Times New Roman"/>
+          <w:b/>
+          <w:bCs/>
+          <w:szCs w:val="22"/>
+          <w:u w:val="single"/>
+        </w:rPr>
+        <w:br/>
+      </w:r>
+      <w:r>
+        <w:rPr>
+          <w:rFonts w:ascii="Times New Roman" w:hAnsi="Times New Roman" w:cs="Times New Roman"/>
+          <w:szCs w:val="22"/>
+        </w:rPr>
+        <w:t>from text book</w:t>
+      </w:r>
+      <w:r>
+        <w:rPr>
+          <w:rFonts w:ascii="Times New Roman" w:hAnsi="Times New Roman" w:cs="Times New Roman"/>
+          <w:szCs w:val="22"/>
+        </w:rPr>
+        <w:br/>
+        <w:t>Page 90 &amp; 91 (all).</w:t>
+      </w:r>
+      <w:r>
+        <w:rPr>
+          <w:rFonts w:ascii="Times New Roman" w:hAnsi="Times New Roman" w:cs="Times New Roman"/>
+          <w:szCs w:val="22"/>
+        </w:rPr>
+        <w:br/>
+      </w:r>
+      <w:r>
+        <w:rPr>
+          <w:rFonts w:ascii="Times New Roman" w:hAnsi="Times New Roman" w:cs="Times New Roman"/>
+          <w:b/>
+          <w:bCs/>
+          <w:szCs w:val="22"/>
+          <w:u w:val="single"/>
+        </w:rPr>
+        <w:t>Subject:  PER</w:t>
+      </w:r>
+      <w:r>
+        <w:rPr>
+          <w:rFonts w:ascii="Times New Roman" w:hAnsi="Times New Roman" w:cs="Times New Roman"/>
+          <w:b/>
+          <w:bCs/>
+          <w:szCs w:val="22"/>
+          <w:u w:val="single"/>
+        </w:rPr>
+        <w:t xml:space="preserve">: </w:t>
+      </w:r>
+      <w:r>
+        <w:rPr>
+          <w:rFonts w:ascii="Times New Roman" w:hAnsi="Times New Roman" w:cs="Times New Roman"/>
+          <w:szCs w:val="22"/>
+        </w:rPr>
+        <w:t>From Question Paper Q.N. 6&amp;7</w:t>
+      </w:r>
+      <w:r>
+        <w:rPr>
+          <w:rFonts w:ascii="Times New Roman" w:hAnsi="Times New Roman" w:cs="Times New Roman"/>
+          <w:szCs w:val="22"/>
+        </w:rPr>
+        <w:br/>
+      </w:r>
+      <w:r>
+        <w:rPr>
+          <w:rFonts w:ascii="Times New Roman" w:hAnsi="Times New Roman" w:cs="Times New Roman"/>
+          <w:b/>
+          <w:bCs/>
+          <w:szCs w:val="22"/>
+          <w:u w:val="single"/>
+        </w:rPr>
+        <w:t>Subject: HPE</w:t>
+      </w:r>
+    </w:p>
+    <w:p>
+      <w:pPr>
+        <w:spacing w:after="0" w:line="240" w:lineRule="auto"/>
+        <w:ind w:left="360"/>
+        <w:rPr>
+          <w:rFonts w:ascii="Times New Roman" w:hAnsi="Times New Roman" w:cs="Times New Roman"/>
+          <w:szCs w:val="22"/>
+        </w:rPr>
+      </w:pPr>
+      <w:r>
+        <w:rPr>
+          <w:rFonts w:ascii="Times New Roman" w:hAnsi="Times New Roman" w:cs="Times New Roman"/>
+          <w:szCs w:val="22"/>
+        </w:rPr>
+        <w:t>Draw a well labelled figure of internal structure of Human Heart.</w:t>
+      </w:r>
+    </w:p>
+    <w:p>
+      <w:pPr>
+        <w:spacing w:after="0" w:line="240" w:lineRule="auto"/>
+        <w:ind w:left="360"/>
+        <w:jc w:val="center"/>
+        <w:rPr>
+          <w:rFonts w:ascii="Times New Roman" w:hAnsi="Times New Roman" w:cs="Times New Roman"/>
+          <w:b/>
+          <w:bCs/>
+          <w:i/>
+          <w:iCs/>
+          <w:sz w:val="32"/>
+          <w:szCs w:val="32"/>
+          <w:u w:val="single"/>
+        </w:rPr>
+      </w:pPr>
+      <w:r>
+        <w:rPr>
+          <w:rFonts w:ascii="Times New Roman" w:hAnsi="Times New Roman" w:cs="Times New Roman"/>
+          <w:b/>
+          <w:bCs/>
+          <w:i/>
+          <w:iCs/>
+          <w:sz w:val="32"/>
+          <w:szCs w:val="32"/>
+          <w:u w:val="single"/>
+        </w:rPr>
+        <w:t>School will resume from Shawan 7</w:t>
+      </w:r>
+      <w:r>
+        <w:rPr>
+          <w:rFonts w:ascii="Times New Roman" w:hAnsi="Times New Roman" w:cs="Times New Roman"/>
+          <w:b/>
+          <w:bCs/>
+          <w:i/>
+          <w:iCs/>
+          <w:sz w:val="32"/>
+          <w:szCs w:val="32"/>
+          <w:u w:val="single"/>
+          <w:vertAlign w:val="superscript"/>
+        </w:rPr>
+        <w:t>th</w:t>
+      </w:r>
+      <w:r>
+        <w:rPr>
+          <w:rFonts w:ascii="Times New Roman" w:hAnsi="Times New Roman" w:cs="Times New Roman"/>
+          <w:b/>
+          <w:bCs/>
+          <w:i/>
+          <w:iCs/>
+          <w:sz w:val="32"/>
+          <w:szCs w:val="32"/>
+          <w:u w:val="single"/>
+        </w:rPr>
+        <w:t>.</w:t>
+      </w:r>
+    </w:p>
+    <w:p>
+      <w:pPr>
+        <w:spacing w:after="0" w:line="240" w:lineRule="auto"/>
+      </w:pPr>
+    </w:p>
+    <w:p>
+      <w:pPr>
+        <w:spacing w:after="0" w:line="240" w:lineRule="auto"/>
+      </w:pPr>
+    </w:p>
+    <w:p>
+      <w:pPr>
+        <w:spacing w:after="0" w:line="240" w:lineRule="auto"/>
+        <w:jc w:val="center"/>
+        <w:rPr>
+          <w:sz w:val="32"/>
+          <w:szCs w:val="28"/>
+        </w:rPr>
+      </w:pPr>
+      <w:r>
+        <w:rPr>
+          <w:noProof/>
+          <w:sz w:val="32"/>
+          <w:szCs w:val="28"/>
+        </w:rPr>
+        <w:drawing>
+          <wp:anchor distT="0" distB="0" distL="114300" distR="114300" simplePos="0" relativeHeight="251663360" behindDoc="0" locked="0" layoutInCell="1" allowOverlap="1" wp14:anchorId="2F1ABED9" wp14:editId="301855FD">
+            <wp:simplePos x="0" y="0"/>
+            <wp:positionH relativeFrom="column">
+              <wp:posOffset>689610</wp:posOffset>
+            </wp:positionH>
+            <wp:positionV relativeFrom="paragraph">
+              <wp:posOffset>26467</wp:posOffset>
+            </wp:positionV>
+            <wp:extent cx="457200" cy="533400"/>
+            <wp:effectExtent l="0" t="0" r="0" b="0"/>
+            <wp:wrapNone/>
+            <wp:docPr id="987912345" name="Picture 2"/>
+            <wp:cNvGraphicFramePr>
+              <a:graphicFrameLocks xmlns:a="http://schemas.openxmlformats.org/drawingml/2006/main" noChangeAspect="1"/>
+            </wp:cNvGraphicFramePr>
+            <a:graphic xmlns:a="http://schemas.openxmlformats.org/drawingml/2006/main">
+              <a:graphicData uri="http://schemas.openxmlformats.org/drawingml/2006/picture">
+                <pic:pic xmlns:pic="http://schemas.openxmlformats.org/drawingml/2006/picture">
+                  <pic:nvPicPr>
+                    <pic:cNvPr id="0" name="Picture 6"/>
+                    <pic:cNvPicPr>
+                      <a:picLocks noChangeAspect="1" noChangeArrowheads="1"/>
+                    </pic:cNvPicPr>
+                  </pic:nvPicPr>
+                  <pic:blipFill>
+                    <a:blip r:embed="rId5">
+                      <a:extLst>
+                        <a:ext uri="{28A0092B-C50C-407E-A947-70E740481C1C}">
+                          <a14:useLocalDpi xmlns:a14="http://schemas.microsoft.com/office/drawing/2010/main" val="0"/>
+                        </a:ext>
+                      </a:extLst>
+                    </a:blip>
+                    <a:srcRect/>
+                    <a:stretch>
+                      <a:fillRect/>
+                    </a:stretch>
+                  </pic:blipFill>
+                  <pic:spPr bwMode="auto">
+                    <a:xfrm>
+                      <a:off x="0" y="0"/>
+                      <a:ext cx="457200" cy="533400"/>
+                    </a:xfrm>
+                    <a:prstGeom prst="rect">
+                      <a:avLst/>
+                    </a:prstGeom>
+                    <a:noFill/>
+                    <a:ln>
+                      <a:noFill/>
+                    </a:ln>
+                  </pic:spPr>
+                </pic:pic>
+              </a:graphicData>
+            </a:graphic>
+          </wp:anchor>
+        </w:drawing>
+      </w:r>
+      <w:r>
+        <w:rPr>
+          <w:b/>
+          <w:bCs/>
+          <w:sz w:val="32"/>
+          <w:szCs w:val="28"/>
+        </w:rPr>
+        <w:t>Green Society Public School</w:t>
+      </w:r>
+    </w:p>
+    <w:p>
+      <w:pPr>
+        <w:spacing w:after="0" w:line="240" w:lineRule="auto"/>
+        <w:jc w:val="center"/>
+        <w:rPr>
+          <w:b/>
+          <w:bCs/>
+        </w:rPr>
+      </w:pPr>
+      <w:r>
+        <w:rPr>
+          <w:b/>
+          <w:bCs/>
+        </w:rPr>
+        <w:t xml:space="preserve">Ratnanagar-7, </w:t>
+      </w:r>
+      <w:proofErr w:type="spellStart"/>
+      <w:r>
+        <w:rPr>
+          <w:b/>
+          <w:bCs/>
+        </w:rPr>
+        <w:t>Sauraha</w:t>
+      </w:r>
+      <w:proofErr w:type="spellEnd"/>
+      <w:r>
+        <w:rPr>
+          <w:b/>
+          <w:bCs/>
+        </w:rPr>
+        <w:t>, Chitwan</w:t>
+      </w:r>
+    </w:p>
+    <w:p>
+      <w:pPr>
+        <w:spacing w:after="0" w:line="240" w:lineRule="auto"/>
+        <w:jc w:val="center"/>
+        <w:rPr>
+          <w:b/>
+          <w:bCs/>
+        </w:rPr>
+      </w:pPr>
+      <w:r>
+        <w:rPr>
+          <w:b/>
+          <w:bCs/>
+          <w:u w:val="single"/>
+        </w:rPr>
+        <w:t>Summer Vacation Assignment - 2082</w:t>
+      </w:r>
+    </w:p>
+    <w:p>
+      <w:pPr>
+        <w:spacing w:after="0" w:line="240" w:lineRule="auto"/>
+        <w:rPr>
+          <w:rFonts w:ascii="Times New Roman" w:hAnsi="Times New Roman" w:cs="Times New Roman"/>
+          <w:b/>
+          <w:bCs/>
+          <w:u w:val="single"/>
+        </w:rPr>
+      </w:pPr>
+      <w:r>
+        <w:rPr>
+          <w:rFonts w:ascii="Times New Roman" w:hAnsi="Times New Roman" w:cs="Times New Roman"/>
+          <w:b/>
+          <w:bCs/>
+          <w:u w:val="single"/>
+        </w:rPr>
+        <w:t>Class: Seven</w:t>
+      </w:r>
+    </w:p>
+    <w:p>
+      <w:pPr>
+        <w:spacing w:after="0" w:line="240" w:lineRule="auto"/>
+        <w:rPr>
+          <w:rFonts w:ascii="Times New Roman" w:hAnsi="Times New Roman" w:cs="Times New Roman"/>
+          <w:b/>
+          <w:bCs/>
+          <w:u w:val="single"/>
+        </w:rPr>
+      </w:pPr>
+      <w:r>
+        <w:rPr>
+          <w:rFonts w:ascii="Times New Roman" w:hAnsi="Times New Roman" w:cs="Times New Roman"/>
+          <w:b/>
+          <w:bCs/>
+          <w:u w:val="single"/>
+        </w:rPr>
+        <w:t>Subject: Science</w:t>
+      </w:r>
+    </w:p>
+    <w:p>
+      <w:pPr>
+        <w:pStyle w:val="ListParagraph"/>
+        <w:numPr>
+          <w:ilvl w:val="0"/>
+          <w:numId w:val="3"/>
+        </w:numPr>
+        <w:spacing w:after="0" w:line="240" w:lineRule="auto"/>
+        <w:rPr>
+          <w:rFonts w:ascii="Times New Roman" w:hAnsi="Times New Roman" w:cs="Times New Roman"/>
+        </w:rPr>
+      </w:pPr>
+      <w:r>
+        <w:rPr>
+          <w:rFonts w:ascii="Times New Roman" w:hAnsi="Times New Roman" w:cs="Times New Roman"/>
+        </w:rPr>
+        <w:t>Redo question of science of “First Term Exam-2082”.</w:t>
+      </w:r>
+    </w:p>
+    <w:p>
+      <w:pPr>
+        <w:pStyle w:val="ListParagraph"/>
+        <w:numPr>
+          <w:ilvl w:val="0"/>
+          <w:numId w:val="3"/>
+        </w:numPr>
+        <w:spacing w:after="0" w:line="240" w:lineRule="auto"/>
+        <w:ind w:left="450" w:hanging="270"/>
+        <w:rPr>
+          <w:rFonts w:ascii="Times New Roman" w:hAnsi="Times New Roman" w:cs="Times New Roman"/>
+          <w:i/>
+          <w:iCs/>
+        </w:rPr>
+      </w:pPr>
+      <w:r>
+        <w:rPr>
+          <w:rFonts w:ascii="Times New Roman" w:hAnsi="Times New Roman" w:cs="Times New Roman"/>
+        </w:rPr>
+        <w:t xml:space="preserve">Draw atomic structure of element from </w:t>
+      </w:r>
+      <w:r>
+        <w:rPr>
+          <w:rFonts w:ascii="Times New Roman" w:hAnsi="Times New Roman" w:cs="Times New Roman"/>
+          <w:i/>
+          <w:iCs/>
+        </w:rPr>
+        <w:t>Hydrogen</w:t>
+      </w:r>
+      <w:r>
+        <w:rPr>
+          <w:rFonts w:ascii="Times New Roman" w:hAnsi="Times New Roman" w:cs="Times New Roman"/>
+        </w:rPr>
+        <w:t xml:space="preserve"> to </w:t>
+      </w:r>
+      <w:r>
+        <w:rPr>
+          <w:rFonts w:ascii="Times New Roman" w:hAnsi="Times New Roman" w:cs="Times New Roman"/>
+          <w:i/>
+          <w:iCs/>
+        </w:rPr>
+        <w:t>Calcium</w:t>
+      </w:r>
+      <w:r>
+        <w:rPr>
+          <w:rFonts w:ascii="Times New Roman" w:hAnsi="Times New Roman" w:cs="Times New Roman"/>
+          <w:i/>
+          <w:iCs/>
+        </w:rPr>
+        <w:t xml:space="preserve">. </w:t>
+      </w:r>
+      <w:r>
+        <w:rPr>
+          <w:rFonts w:ascii="Times New Roman" w:hAnsi="Times New Roman" w:cs="Times New Roman"/>
+        </w:rPr>
+        <w:t>And write down name of the element, its symbol. total number of protons, neutrons, electrons, atomic number (Z) &amp; atomic mass (A).</w:t>
+      </w:r>
+    </w:p>
+    <w:p>
+      <w:pPr>
+        <w:spacing w:after="0" w:line="240" w:lineRule="auto"/>
+        <w:rPr>
+          <w:rFonts w:ascii="Times New Roman" w:hAnsi="Times New Roman" w:cs="Times New Roman"/>
+          <w:b/>
+          <w:bCs/>
+          <w:szCs w:val="22"/>
+          <w:u w:val="single"/>
+        </w:rPr>
+      </w:pPr>
+      <w:r>
+        <w:rPr>
+          <w:rFonts w:ascii="Times New Roman" w:hAnsi="Times New Roman" w:cs="Times New Roman"/>
+          <w:b/>
+          <w:bCs/>
+          <w:szCs w:val="22"/>
+          <w:u w:val="single"/>
+        </w:rPr>
+        <w:t>Subject: Computer</w:t>
+      </w:r>
+    </w:p>
+    <w:p>
+      <w:pPr>
+        <w:spacing w:after="0" w:line="240" w:lineRule="auto"/>
+        <w:ind w:left="360"/>
+        <w:rPr>
+          <w:rFonts w:ascii="Times New Roman" w:hAnsi="Times New Roman" w:cs="Times New Roman"/>
+          <w:szCs w:val="22"/>
+        </w:rPr>
+      </w:pPr>
+      <w:r>
+        <w:rPr>
+          <w:rFonts w:ascii="Times New Roman" w:hAnsi="Times New Roman" w:cs="Times New Roman"/>
+          <w:szCs w:val="22"/>
+        </w:rPr>
+        <w:t>1. Complete all the notes</w:t>
+      </w:r>
+    </w:p>
+    <w:p>
+      <w:pPr>
+        <w:spacing w:after="0" w:line="240" w:lineRule="auto"/>
+        <w:ind w:left="360"/>
+        <w:rPr>
+          <w:rFonts w:ascii="Times New Roman" w:hAnsi="Times New Roman" w:cs="Times New Roman"/>
+          <w:b/>
+          <w:bCs/>
+          <w:szCs w:val="22"/>
+          <w:u w:val="single"/>
+        </w:rPr>
+      </w:pPr>
+      <w:r>
+        <w:rPr>
+          <w:rFonts w:ascii="Times New Roman" w:hAnsi="Times New Roman" w:cs="Times New Roman"/>
+          <w:b/>
+          <w:bCs/>
+          <w:szCs w:val="22"/>
+          <w:u w:val="single"/>
+        </w:rPr>
+        <w:t>Subject:  Nepali</w:t>
+      </w:r>
+      <w:r>
+        <w:rPr>
+          <w:rFonts w:ascii="Times New Roman" w:hAnsi="Times New Roman" w:cs="Times New Roman"/>
+          <w:b/>
+          <w:bCs/>
+          <w:szCs w:val="22"/>
+          <w:u w:val="single"/>
+        </w:rPr>
+        <w:t xml:space="preserve">: </w:t>
+      </w:r>
+      <w:r>
+        <w:rPr>
+          <w:rFonts w:ascii="Times New Roman" w:hAnsi="Times New Roman" w:cs="Times New Roman"/>
+          <w:szCs w:val="22"/>
+        </w:rPr>
+        <w:t>Question paper Q.n.12&amp;13</w:t>
+      </w:r>
+      <w:r>
+        <w:rPr>
+          <w:rFonts w:ascii="Times New Roman" w:hAnsi="Times New Roman" w:cs="Times New Roman"/>
+          <w:szCs w:val="22"/>
+        </w:rPr>
+        <w:br/>
+      </w:r>
+      <w:r>
+        <w:rPr>
+          <w:rFonts w:ascii="Times New Roman" w:hAnsi="Times New Roman" w:cs="Times New Roman"/>
+          <w:b/>
+          <w:bCs/>
+          <w:szCs w:val="22"/>
+          <w:u w:val="single"/>
+        </w:rPr>
+        <w:t>Subject:  Social</w:t>
+      </w:r>
+      <w:r>
+        <w:rPr>
+          <w:rFonts w:ascii="Times New Roman" w:hAnsi="Times New Roman" w:cs="Times New Roman"/>
+          <w:b/>
+          <w:bCs/>
+          <w:szCs w:val="22"/>
+          <w:u w:val="single"/>
+        </w:rPr>
+        <w:t xml:space="preserve">: </w:t>
+      </w:r>
+      <w:r>
+        <w:rPr>
+          <w:rFonts w:ascii="Times New Roman" w:hAnsi="Times New Roman" w:cs="Times New Roman"/>
+          <w:szCs w:val="22"/>
+        </w:rPr>
+        <w:t>Draw a map of Nepal</w:t>
+      </w:r>
+      <w:r>
+        <w:rPr>
+          <w:rFonts w:ascii="Times New Roman" w:hAnsi="Times New Roman" w:cs="Times New Roman"/>
+          <w:szCs w:val="22"/>
+        </w:rPr>
+        <w:br/>
+      </w:r>
+      <w:r>
+        <w:rPr>
+          <w:rFonts w:ascii="Times New Roman" w:hAnsi="Times New Roman" w:cs="Times New Roman"/>
+          <w:b/>
+          <w:bCs/>
+          <w:szCs w:val="22"/>
+          <w:u w:val="single"/>
+        </w:rPr>
+        <w:t>Subject:  MATHS:</w:t>
+      </w:r>
+      <w:r>
+        <w:rPr>
+          <w:rFonts w:ascii="Times New Roman" w:hAnsi="Times New Roman" w:cs="Times New Roman"/>
+          <w:b/>
+          <w:bCs/>
+          <w:szCs w:val="22"/>
+          <w:u w:val="single"/>
+        </w:rPr>
+        <w:br/>
+      </w:r>
+      <w:r>
+        <w:rPr>
+          <w:rFonts w:ascii="Times New Roman" w:hAnsi="Times New Roman" w:cs="Times New Roman"/>
+          <w:szCs w:val="22"/>
+        </w:rPr>
+        <w:t>from text book</w:t>
+      </w:r>
+      <w:r>
+        <w:rPr>
+          <w:rFonts w:ascii="Times New Roman" w:hAnsi="Times New Roman" w:cs="Times New Roman"/>
+          <w:szCs w:val="22"/>
+        </w:rPr>
+        <w:br/>
+        <w:t>Page 90 &amp; 91 (all).</w:t>
+      </w:r>
+      <w:r>
+        <w:rPr>
+          <w:rFonts w:ascii="Times New Roman" w:hAnsi="Times New Roman" w:cs="Times New Roman"/>
+          <w:szCs w:val="22"/>
+        </w:rPr>
+        <w:br/>
+      </w:r>
+      <w:r>
+        <w:rPr>
+          <w:rFonts w:ascii="Times New Roman" w:hAnsi="Times New Roman" w:cs="Times New Roman"/>
+          <w:b/>
+          <w:bCs/>
+          <w:szCs w:val="22"/>
+          <w:u w:val="single"/>
+        </w:rPr>
+        <w:t>Subject:  PER</w:t>
+      </w:r>
+      <w:r>
+        <w:rPr>
+          <w:rFonts w:ascii="Times New Roman" w:hAnsi="Times New Roman" w:cs="Times New Roman"/>
+          <w:b/>
+          <w:bCs/>
+          <w:szCs w:val="22"/>
+          <w:u w:val="single"/>
+        </w:rPr>
+        <w:t xml:space="preserve">: </w:t>
+      </w:r>
+      <w:r>
+        <w:rPr>
+          <w:rFonts w:ascii="Times New Roman" w:hAnsi="Times New Roman" w:cs="Times New Roman"/>
+          <w:szCs w:val="22"/>
+        </w:rPr>
+        <w:t>From Question Paper Q.N. 6&amp;7</w:t>
+      </w:r>
+      <w:r>
+        <w:rPr>
+          <w:rFonts w:ascii="Times New Roman" w:hAnsi="Times New Roman" w:cs="Times New Roman"/>
+          <w:szCs w:val="22"/>
+        </w:rPr>
+        <w:br/>
+      </w:r>
+      <w:r>
+        <w:rPr>
+          <w:rFonts w:ascii="Times New Roman" w:hAnsi="Times New Roman" w:cs="Times New Roman"/>
+          <w:b/>
+          <w:bCs/>
+          <w:szCs w:val="22"/>
+          <w:u w:val="single"/>
+        </w:rPr>
+        <w:t>Subject: HPE</w:t>
+      </w:r>
+    </w:p>
+    <w:p>
+      <w:pPr>
+        <w:spacing w:after="0" w:line="240" w:lineRule="auto"/>
+        <w:ind w:left="360"/>
+        <w:rPr>
+          <w:rFonts w:ascii="Times New Roman" w:hAnsi="Times New Roman" w:cs="Times New Roman"/>
+          <w:szCs w:val="22"/>
+        </w:rPr>
+      </w:pPr>
+      <w:r>
+        <w:rPr>
+          <w:rFonts w:ascii="Times New Roman" w:hAnsi="Times New Roman" w:cs="Times New Roman"/>
+          <w:szCs w:val="22"/>
+        </w:rPr>
+        <w:t>Draw a well labelled figure of internal structure of Human Heart.</w:t>
+      </w:r>
+    </w:p>
+    <w:p>
+      <w:pPr>
+        <w:spacing w:after="0" w:line="240" w:lineRule="auto"/>
+        <w:ind w:left="360"/>
+        <w:jc w:val="center"/>
+      </w:pPr>
+      <w:r>
+        <w:rPr>
+          <w:rFonts w:ascii="Times New Roman" w:hAnsi="Times New Roman" w:cs="Times New Roman"/>
+          <w:b/>
+          <w:bCs/>
+          <w:i/>
+          <w:iCs/>
+          <w:sz w:val="32"/>
+          <w:szCs w:val="32"/>
+          <w:u w:val="single"/>
+        </w:rPr>
+        <w:t>School will resume from Shawan 7</w:t>
+      </w:r>
+      <w:r>
+        <w:rPr>
+          <w:rFonts w:ascii="Times New Roman" w:hAnsi="Times New Roman" w:cs="Times New Roman"/>
+          <w:b/>
+          <w:bCs/>
+          <w:i/>
+          <w:iCs/>
+          <w:sz w:val="32"/>
+          <w:szCs w:val="32"/>
+          <w:u w:val="single"/>
+          <w:vertAlign w:val="superscript"/>
+        </w:rPr>
+        <w:t>th</w:t>
+      </w:r>
+      <w:r>
+        <w:rPr>
+          <w:rFonts w:ascii="Times New Roman" w:hAnsi="Times New Roman" w:cs="Times New Roman"/>
+          <w:b/>
+          <w:bCs/>
+          <w:i/>
+          <w:iCs/>
+          <w:sz w:val="32"/>
+          <w:szCs w:val="32"/>
+          <w:u w:val="single"/>
+        </w:rPr>
+        <w:t>.</w:t>
+      </w:r>
     </w:p>
     <w:sectPr>
       <w:pgSz w:w="16838" w:h="11906" w:orient="landscape" w:code="9"/>
-      <w:pgMar w:top="720" w:right="720" w:bottom="720" w:left="720" w:header="720" w:footer="720" w:gutter="0"/>
+      <w:pgMar w:top="180" w:right="720" w:bottom="360" w:left="720" w:header="720" w:footer="720" w:gutter="0"/>
       <w:cols w:num="2" w:space="720"/>
       <w:docGrid w:linePitch="360"/>
     </w:sectPr>
@@ -362,6 +2207,178 @@
 <file path=word/numbering.xml><?xml version="1.0" encoding="utf-8"?>
 <w:numbering xmlns:wpc="http://schemas.microsoft.com/office/word/2010/wordprocessingCanvas" xmlns:cx="http://schemas.microsoft.com/office/drawing/2014/chartex" xmlns:cx1="http://schemas.microsoft.com/office/drawing/2015/9/8/chartex" xmlns:cx2="http://schemas.microsoft.com/office/drawing/2015/10/21/chartex" xmlns:cx3="http://schemas.microsoft.com/office/drawing/2016/5/9/chartex" xmlns:cx4="http://schemas.microsoft.com/office/drawing/2016/5/10/chartex" xmlns:cx5="http://schemas.microsoft.com/office/drawing/2016/5/11/chartex" xmlns:cx6="http://schemas.microsoft.com/office/drawing/2016/5/12/chartex" xmlns:cx7="http://schemas.microsoft.com/office/drawing/2016/5/13/chartex" xmlns:cx8="http://schemas.microsoft.com/office/drawing/2016/5/14/chartex" xmlns:mc="http://schemas.openxmlformats.org/markup-compatibility/2006" xmlns:aink="http://schemas.microsoft.com/office/drawing/2016/ink" xmlns:am3d="http://schemas.microsoft.com/office/drawing/2017/model3d" xmlns:o="urn:schemas-microsoft-com:office:office" xmlns:oel="http://schemas.microsoft.com/office/2019/extlst" xmlns:r="http://schemas.openxmlformats.org/officeDocument/2006/relationships" xmlns:m="http://schemas.openxmlformats.org/officeDocument/2006/math" xmlns:v="urn:schemas-microsoft-com:vml" xmlns:wp14="http://schemas.microsoft.com/office/word/2010/wordprocessingDrawing" xmlns:wp="http://schemas.openxmlformats.org/drawingml/2006/wordprocessingDrawing" xmlns:w10="urn:schemas-microsoft-com:office:word" xmlns:w="http://schemas.openxmlformats.org/wordprocessingml/2006/main" xmlns:w14="http://schemas.microsoft.com/office/word/2010/wordml" xmlns:w15="http://schemas.microsoft.com/office/word/2012/wordml" xmlns:w16cex="http://schemas.microsoft.com/office/word/2018/wordml/cex" xmlns:w16cid="http://schemas.microsoft.com/office/word/2016/wordml/cid" xmlns:w16="http://schemas.microsoft.com/office/word/2018/wordml" xmlns:w16du="http://schemas.microsoft.com/office/word/2023/wordml/word16du" xmlns:w16sdtdh="http://schemas.microsoft.com/office/word/2020/wordml/sdtdatahash" xmlns:w16sdtfl="http://schemas.microsoft.com/office/word/2024/wordml/sdtformatlock" xmlns:w16se="http://schemas.microsoft.com/office/word/2015/wordml/symex" xmlns:wpg="http://schemas.microsoft.com/office/word/2010/wordprocessingGroup" xmlns:wpi="http://schemas.microsoft.com/office/word/2010/wordprocessingInk" xmlns:wne="http://schemas.microsoft.com/office/word/2006/wordml" xmlns:wps="http://schemas.microsoft.com/office/word/2010/wordprocessingShape" mc:Ignorable="w14 w15 w16se w16cid w16 w16cex w16sdtdh w16sdtfl w16du wp14">
   <w:abstractNum w:abstractNumId="0" w15:restartNumberingAfterBreak="0">
+    <w:nsid w:val="1BDD22AC"/>
+    <w:multiLevelType w:val="hybridMultilevel"/>
+    <w:tmpl w:val="A5900096"/>
+    <w:lvl w:ilvl="0" w:tplc="FFFFFFFF">
+      <w:start w:val="1"/>
+      <w:numFmt w:val="decimal"/>
+      <w:lvlText w:val="%1."/>
+      <w:lvlJc w:val="left"/>
+      <w:pPr>
+        <w:ind w:left="720" w:hanging="360"/>
+      </w:pPr>
+    </w:lvl>
+    <w:lvl w:ilvl="1" w:tplc="FFFFFFFF" w:tentative="1">
+      <w:start w:val="1"/>
+      <w:numFmt w:val="lowerLetter"/>
+      <w:lvlText w:val="%2."/>
+      <w:lvlJc w:val="left"/>
+      <w:pPr>
+        <w:ind w:left="1440" w:hanging="360"/>
+      </w:pPr>
+    </w:lvl>
+    <w:lvl w:ilvl="2" w:tplc="FFFFFFFF" w:tentative="1">
+      <w:start w:val="1"/>
+      <w:numFmt w:val="lowerRoman"/>
+      <w:lvlText w:val="%3."/>
+      <w:lvlJc w:val="right"/>
+      <w:pPr>
+        <w:ind w:left="2160" w:hanging="180"/>
+      </w:pPr>
+    </w:lvl>
+    <w:lvl w:ilvl="3" w:tplc="FFFFFFFF" w:tentative="1">
+      <w:start w:val="1"/>
+      <w:numFmt w:val="decimal"/>
+      <w:lvlText w:val="%4."/>
+      <w:lvlJc w:val="left"/>
+      <w:pPr>
+        <w:ind w:left="2880" w:hanging="360"/>
+      </w:pPr>
+    </w:lvl>
+    <w:lvl w:ilvl="4" w:tplc="FFFFFFFF" w:tentative="1">
+      <w:start w:val="1"/>
+      <w:numFmt w:val="lowerLetter"/>
+      <w:lvlText w:val="%5."/>
+      <w:lvlJc w:val="left"/>
+      <w:pPr>
+        <w:ind w:left="3600" w:hanging="360"/>
+      </w:pPr>
+    </w:lvl>
+    <w:lvl w:ilvl="5" w:tplc="FFFFFFFF" w:tentative="1">
+      <w:start w:val="1"/>
+      <w:numFmt w:val="lowerRoman"/>
+      <w:lvlText w:val="%6."/>
+      <w:lvlJc w:val="right"/>
+      <w:pPr>
+        <w:ind w:left="4320" w:hanging="180"/>
+      </w:pPr>
+    </w:lvl>
+    <w:lvl w:ilvl="6" w:tplc="FFFFFFFF" w:tentative="1">
+      <w:start w:val="1"/>
+      <w:numFmt w:val="decimal"/>
+      <w:lvlText w:val="%7."/>
+      <w:lvlJc w:val="left"/>
+      <w:pPr>
+        <w:ind w:left="5040" w:hanging="360"/>
+      </w:pPr>
+    </w:lvl>
+    <w:lvl w:ilvl="7" w:tplc="FFFFFFFF" w:tentative="1">
+      <w:start w:val="1"/>
+      <w:numFmt w:val="lowerLetter"/>
+      <w:lvlText w:val="%8."/>
+      <w:lvlJc w:val="left"/>
+      <w:pPr>
+        <w:ind w:left="5760" w:hanging="360"/>
+      </w:pPr>
+    </w:lvl>
+    <w:lvl w:ilvl="8" w:tplc="FFFFFFFF" w:tentative="1">
+      <w:start w:val="1"/>
+      <w:numFmt w:val="lowerRoman"/>
+      <w:lvlText w:val="%9."/>
+      <w:lvlJc w:val="right"/>
+      <w:pPr>
+        <w:ind w:left="6480" w:hanging="180"/>
+      </w:pPr>
+    </w:lvl>
+  </w:abstractNum>
+  <w:abstractNum w:abstractNumId="1" w15:restartNumberingAfterBreak="0">
+    <w:nsid w:val="72F61DA6"/>
+    <w:multiLevelType w:val="hybridMultilevel"/>
+    <w:tmpl w:val="A5900096"/>
+    <w:lvl w:ilvl="0" w:tplc="FFFFFFFF">
+      <w:start w:val="1"/>
+      <w:numFmt w:val="decimal"/>
+      <w:lvlText w:val="%1."/>
+      <w:lvlJc w:val="left"/>
+      <w:pPr>
+        <w:ind w:left="720" w:hanging="360"/>
+      </w:pPr>
+    </w:lvl>
+    <w:lvl w:ilvl="1" w:tplc="FFFFFFFF" w:tentative="1">
+      <w:start w:val="1"/>
+      <w:numFmt w:val="lowerLetter"/>
+      <w:lvlText w:val="%2."/>
+      <w:lvlJc w:val="left"/>
+      <w:pPr>
+        <w:ind w:left="1440" w:hanging="360"/>
+      </w:pPr>
+    </w:lvl>
+    <w:lvl w:ilvl="2" w:tplc="FFFFFFFF" w:tentative="1">
+      <w:start w:val="1"/>
+      <w:numFmt w:val="lowerRoman"/>
+      <w:lvlText w:val="%3."/>
+      <w:lvlJc w:val="right"/>
+      <w:pPr>
+        <w:ind w:left="2160" w:hanging="180"/>
+      </w:pPr>
+    </w:lvl>
+    <w:lvl w:ilvl="3" w:tplc="FFFFFFFF" w:tentative="1">
+      <w:start w:val="1"/>
+      <w:numFmt w:val="decimal"/>
+      <w:lvlText w:val="%4."/>
+      <w:lvlJc w:val="left"/>
+      <w:pPr>
+        <w:ind w:left="2880" w:hanging="360"/>
+      </w:pPr>
+    </w:lvl>
+    <w:lvl w:ilvl="4" w:tplc="FFFFFFFF" w:tentative="1">
+      <w:start w:val="1"/>
+      <w:numFmt w:val="lowerLetter"/>
+      <w:lvlText w:val="%5."/>
+      <w:lvlJc w:val="left"/>
+      <w:pPr>
+        <w:ind w:left="3600" w:hanging="360"/>
+      </w:pPr>
+    </w:lvl>
+    <w:lvl w:ilvl="5" w:tplc="FFFFFFFF" w:tentative="1">
+      <w:start w:val="1"/>
+      <w:numFmt w:val="lowerRoman"/>
+      <w:lvlText w:val="%6."/>
+      <w:lvlJc w:val="right"/>
+      <w:pPr>
+        <w:ind w:left="4320" w:hanging="180"/>
+      </w:pPr>
+    </w:lvl>
+    <w:lvl w:ilvl="6" w:tplc="FFFFFFFF" w:tentative="1">
+      <w:start w:val="1"/>
+      <w:numFmt w:val="decimal"/>
+      <w:lvlText w:val="%7."/>
+      <w:lvlJc w:val="left"/>
+      <w:pPr>
+        <w:ind w:left="5040" w:hanging="360"/>
+      </w:pPr>
+    </w:lvl>
+    <w:lvl w:ilvl="7" w:tplc="FFFFFFFF" w:tentative="1">
+      <w:start w:val="1"/>
+      <w:numFmt w:val="lowerLetter"/>
+      <w:lvlText w:val="%8."/>
+      <w:lvlJc w:val="left"/>
+      <w:pPr>
+        <w:ind w:left="5760" w:hanging="360"/>
+      </w:pPr>
+    </w:lvl>
+    <w:lvl w:ilvl="8" w:tplc="FFFFFFFF" w:tentative="1">
+      <w:start w:val="1"/>
+      <w:numFmt w:val="lowerRoman"/>
+      <w:lvlText w:val="%9."/>
+      <w:lvlJc w:val="right"/>
+      <w:pPr>
+        <w:ind w:left="6480" w:hanging="180"/>
+      </w:pPr>
+    </w:lvl>
+  </w:abstractNum>
+  <w:abstractNum w:abstractNumId="2" w15:restartNumberingAfterBreak="0">
     <w:nsid w:val="73F25176"/>
     <w:multiLevelType w:val="hybridMultilevel"/>
     <w:tmpl w:val="A5900096"/>
@@ -448,7 +2465,13 @@
     </w:lvl>
   </w:abstractNum>
   <w:num w:numId="1" w16cid:durableId="904687446">
+    <w:abstractNumId w:val="2"/>
+  </w:num>
+  <w:num w:numId="2" w16cid:durableId="1753047984">
     <w:abstractNumId w:val="0"/>
+  </w:num>
+  <w:num w:numId="3" w16cid:durableId="708920942">
+    <w:abstractNumId w:val="1"/>
   </w:num>
 </w:numbering>
 </file>
@@ -852,6 +2875,7 @@
   <w:style w:type="paragraph" w:default="1" w:styleId="Normal">
     <w:name w:val="Normal"/>
     <w:qFormat/>
+    <w:rsid w:val="00B654FF"/>
   </w:style>
   <w:style w:type="paragraph" w:styleId="Heading1">
     <w:name w:val="heading 1"/>
@@ -1055,7 +3079,6 @@
   <w:style w:type="character" w:default="1" w:styleId="DefaultParagraphFont">
     <w:name w:val="Default Paragraph Font"/>
     <w:uiPriority w:val="1"/>
-    <w:semiHidden/>
     <w:unhideWhenUsed/>
   </w:style>
   <w:style w:type="table" w:default="1" w:styleId="TableNormal">
